--- a/法令ファイル/子ども・子育て支援法附則第十条第四項の規定に基づく保育緊急確保事業に要する費用の補助に関する政令/子ども・子育て支援法附則第十条第四項の規定に基づく保育緊急確保事業に要する費用の補助に関する政令（平成二十六年政令第百五十八号）.docx
+++ b/法令ファイル/子ども・子育て支援法附則第十条第四項の規定に基づく保育緊急確保事業に要する費用の補助に関する政令/子ども・子育て支援法附則第十条第四項の規定に基づく保育緊急確保事業に要する費用の補助に関する政令（平成二十六年政令第百五十八号）.docx
@@ -31,6 +31,18 @@
       </w:r>
     </w:p>
     <w:p>
+      <w:pPr>
+        <w:pStyle w:val="Heading5"/>
+        <w:ind w:left="440"/>
+      </w:pPr>
+      <w:r>
+        <w:t>１</w:t>
+      </w:r>
+    </w:p>
+    <w:p>
+      <w:pPr>
+        <w:ind w:left="440"/>
+      </w:pPr>
       <w:r>
         <w:t>この政令は、子ども・子育て支援法附則第一条第三号に掲げる規定の施行の日（平成二十六年四月一日）から施行する。</w:t>
       </w:r>
@@ -55,7 +67,7 @@
     </w:pPr>
     <w:r>
       <w:tab/>
-      <w:t>WeGov v0.1 - FTS141</w:t>
+      <w:t>WeGov v0.2 - FTS141</w:t>
     </w:r>
   </w:p>
 </w:ftr>
